--- a/ProjectStorm-1/ProjectStorm.docx
+++ b/ProjectStorm-1/ProjectStorm.docx
@@ -3822,23 +3822,7 @@
           <w:sz w:val="24"/>
           <w:szCs w:val="24"/>
         </w:rPr>
-        <w:t xml:space="preserve"> </w:t>
-      </w:r>
-      <w:proofErr w:type="gramStart"/>
-      <w:r>
-        <w:rPr>
-          <w:sz w:val="24"/>
-          <w:szCs w:val="24"/>
-        </w:rPr>
-        <w:t>From</w:t>
-      </w:r>
-      <w:proofErr w:type="gramEnd"/>
-      <w:r>
-        <w:rPr>
-          <w:sz w:val="24"/>
-          <w:szCs w:val="24"/>
-        </w:rPr>
-        <w:t xml:space="preserve"> that we will create the services contracts and the use case diagrams (including the use case diagram for the whole system as individual components). Activity diagrams will then be drawn. </w:t>
+        <w:t xml:space="preserve"> From that we will create the services contracts and the use case diagrams (including the use case diagram for the whole system as individual components). Activity diagrams will then be drawn. </w:t>
       </w:r>
     </w:p>
     <w:p>
@@ -4224,7 +4208,30 @@
           <w:sz w:val="24"/>
           <w:szCs w:val="24"/>
         </w:rPr>
-        <w:t xml:space="preserve"> we will also set up a monthly meeting with the client to demo and get feedback. This can become a weekly meeting if required. However, we will email the client whenever we have questions or concerns.</w:t>
+        <w:t xml:space="preserve"> we will also set up a monthly meeting with the client to demo and get feedback. This can become a weekly meeting if required. However, we will email the client whenever we have questions or concerns</w:t>
+      </w:r>
+      <w:proofErr w:type="gramStart"/>
+      <w:r>
+        <w:rPr>
+          <w:sz w:val="24"/>
+          <w:szCs w:val="24"/>
+        </w:rPr>
+        <w:t>.</w:t>
+      </w:r>
+      <w:r>
+        <w:rPr>
+          <w:sz w:val="24"/>
+          <w:szCs w:val="24"/>
+        </w:rPr>
+        <w:t>(</w:t>
+      </w:r>
+      <w:proofErr w:type="gramEnd"/>
+      <w:r>
+        <w:rPr>
+          <w:sz w:val="24"/>
+          <w:szCs w:val="24"/>
+        </w:rPr>
+        <w:t>e-mails are just a common convenient way to communicate but we are willing to adapt to how the client wants us to communicate)</w:t>
       </w:r>
     </w:p>
     <w:p>
@@ -4249,17 +4256,25 @@
     </w:p>
     <w:p>
       <w:pPr>
-        <w:pStyle w:val="NoSpacing"/>
-        <w:rPr>
-          <w:sz w:val="24"/>
-          <w:szCs w:val="24"/>
-        </w:rPr>
-      </w:pPr>
-      <w:r>
-        <w:rPr>
-          <w:sz w:val="24"/>
-          <w:szCs w:val="24"/>
-        </w:rPr>
+        <w:rPr>
+          <w:sz w:val="24"/>
+        </w:rPr>
+      </w:pPr>
+      <w:r>
+        <w:rPr>
+          <w:sz w:val="24"/>
+        </w:rPr>
+        <w:t>Since the interface should be web - based it definitely needs to be user-friendly from both the local user and the administrative user's point of view. Thus we will keep the interface as simple as possible as well as the implementation so that other users will find the implementation easy to understand and any user will be able to use the system with ease.</w:t>
+      </w:r>
+    </w:p>
+    <w:p>
+      <w:pPr>
+        <w:pStyle w:val="Heading2"/>
+      </w:pPr>
+      <w:r>
+        <w:t xml:space="preserve">2.4 </w:t>
+      </w:r>
+      <w:r>
         <w:t>Technologies the team intends to use:</w:t>
       </w:r>
     </w:p>
@@ -4415,11 +4430,23 @@
     </w:p>
     <w:p>
       <w:pPr>
+        <w:pStyle w:val="NoSpacing"/>
+        <w:ind w:left="720"/>
+        <w:rPr>
+          <w:sz w:val="24"/>
+          <w:szCs w:val="24"/>
+        </w:rPr>
+      </w:pPr>
+    </w:p>
+    <w:p>
+      <w:pPr>
         <w:pStyle w:val="Heading2"/>
       </w:pPr>
       <w:r>
-        <w:lastRenderedPageBreak/>
-        <w:t xml:space="preserve">2.4 </w:t>
+        <w:t>2.5</w:t>
+      </w:r>
+      <w:r>
+        <w:t xml:space="preserve"> </w:t>
       </w:r>
       <w:r>
         <w:t>What the client will receive from us at the end of the project:</w:t>
@@ -5813,323 +5840,6 @@
 </w:styles>
 </file>
 
-<file path=word/glossary/document.xml><?xml version="1.0" encoding="utf-8"?>
-<w:glossaryDocument xmlns:ve="http://schemas.openxmlformats.org/markup-compatibility/2006" xmlns:o="urn:schemas-microsoft-com:office:office" xmlns:r="http://schemas.openxmlformats.org/officeDocument/2006/relationships" xmlns:m="http://schemas.openxmlformats.org/officeDocument/2006/math" xmlns:v="urn:schemas-microsoft-com:vml" xmlns:wp="http://schemas.openxmlformats.org/drawingml/2006/wordprocessingDrawing" xmlns:w10="urn:schemas-microsoft-com:office:word" xmlns:w="http://schemas.openxmlformats.org/wordprocessingml/2006/main" xmlns:wne="http://schemas.microsoft.com/office/word/2006/wordml">
-  <w:docParts/>
-</w:glossaryDocument>
-</file>
-
-<file path=word/glossary/fontTable.xml><?xml version="1.0" encoding="utf-8"?>
-<w:fonts xmlns:r="http://schemas.openxmlformats.org/officeDocument/2006/relationships" xmlns:w="http://schemas.openxmlformats.org/wordprocessingml/2006/main">
-  <w:font w:name="Times New Roman">
-    <w:panose1 w:val="02020603050405020304"/>
-    <w:charset w:val="00"/>
-    <w:family w:val="roman"/>
-    <w:pitch w:val="variable"/>
-    <w:sig w:usb0="E0002EFF" w:usb1="C0007843" w:usb2="00000009" w:usb3="00000000" w:csb0="000001FF" w:csb1="00000000"/>
-  </w:font>
-  <w:font w:name="Symbol">
-    <w:panose1 w:val="05050102010706020507"/>
-    <w:charset w:val="02"/>
-    <w:family w:val="roman"/>
-    <w:pitch w:val="variable"/>
-    <w:sig w:usb0="00000000" w:usb1="10000000" w:usb2="00000000" w:usb3="00000000" w:csb0="80000000" w:csb1="00000000"/>
-  </w:font>
-  <w:font w:name="Courier New">
-    <w:panose1 w:val="02070309020205020404"/>
-    <w:charset w:val="00"/>
-    <w:family w:val="modern"/>
-    <w:pitch w:val="fixed"/>
-    <w:sig w:usb0="E0002AFF" w:usb1="C0007843" w:usb2="00000009" w:usb3="00000000" w:csb0="000001FF" w:csb1="00000000"/>
-  </w:font>
-  <w:font w:name="Wingdings">
-    <w:panose1 w:val="05000000000000000000"/>
-    <w:charset w:val="02"/>
-    <w:family w:val="auto"/>
-    <w:pitch w:val="variable"/>
-    <w:sig w:usb0="00000000" w:usb1="10000000" w:usb2="00000000" w:usb3="00000000" w:csb0="80000000" w:csb1="00000000"/>
-  </w:font>
-  <w:font w:name="Calibri">
-    <w:panose1 w:val="020F0502020204030204"/>
-    <w:charset w:val="00"/>
-    <w:family w:val="swiss"/>
-    <w:pitch w:val="variable"/>
-    <w:sig w:usb0="E00002FF" w:usb1="4000ACFF" w:usb2="00000001" w:usb3="00000000" w:csb0="0000019F" w:csb1="00000000"/>
-  </w:font>
-  <w:font w:name="Calibri Light">
-    <w:panose1 w:val="020F0302020204030204"/>
-    <w:charset w:val="00"/>
-    <w:family w:val="swiss"/>
-    <w:pitch w:val="variable"/>
-    <w:sig w:usb0="A00002EF" w:usb1="4000207B" w:usb2="00000000" w:usb3="00000000" w:csb0="0000019F" w:csb1="00000000"/>
-  </w:font>
-  <w:font w:name="Tahoma">
-    <w:panose1 w:val="020B0604030504040204"/>
-    <w:charset w:val="00"/>
-    <w:family w:val="swiss"/>
-    <w:pitch w:val="variable"/>
-    <w:sig w:usb0="E1002EFF" w:usb1="C000605B" w:usb2="00000029" w:usb3="00000000" w:csb0="000101FF" w:csb1="00000000"/>
-  </w:font>
-  <w:font w:name="Cambria">
-    <w:panose1 w:val="02040503050406030204"/>
-    <w:charset w:val="00"/>
-    <w:family w:val="roman"/>
-    <w:pitch w:val="variable"/>
-    <w:sig w:usb0="E00002FF" w:usb1="400004FF" w:usb2="00000000" w:usb3="00000000" w:csb0="0000019F" w:csb1="00000000"/>
-  </w:font>
-</w:fonts>
-</file>
-
-<file path=word/glossary/settings.xml><?xml version="1.0" encoding="utf-8"?>
-<w:settings xmlns:o="urn:schemas-microsoft-com:office:office" xmlns:r="http://schemas.openxmlformats.org/officeDocument/2006/relationships" xmlns:m="http://schemas.openxmlformats.org/officeDocument/2006/math" xmlns:v="urn:schemas-microsoft-com:vml" xmlns:w10="urn:schemas-microsoft-com:office:word" xmlns:w="http://schemas.openxmlformats.org/wordprocessingml/2006/main" xmlns:sl="http://schemas.openxmlformats.org/schemaLibrary/2006/main">
-  <w:view w:val="normal"/>
-  <w:defaultTabStop w:val="720"/>
-  <w:characterSpacingControl w:val="doNotCompress"/>
-  <w:compat>
-    <w:useFELayout/>
-  </w:compat>
-  <w:rsids>
-    <w:rsidRoot w:val="00A5092B"/>
-    <w:rsid w:val="00660C3B"/>
-    <w:rsid w:val="00A5092B"/>
-  </w:rsids>
-  <m:mathPr>
-    <m:mathFont m:val="Cambria Math"/>
-    <m:brkBin m:val="before"/>
-    <m:brkBinSub m:val="--"/>
-    <m:smallFrac m:val="off"/>
-    <m:dispDef/>
-    <m:lMargin m:val="0"/>
-    <m:rMargin m:val="0"/>
-    <m:defJc m:val="centerGroup"/>
-    <m:wrapIndent m:val="1440"/>
-    <m:intLim m:val="subSup"/>
-    <m:naryLim m:val="undOvr"/>
-  </m:mathPr>
-  <w:themeFontLang w:val="en-US"/>
-  <w:clrSchemeMapping w:bg1="light1" w:t1="dark1" w:bg2="light2" w:t2="dark2" w:accent1="accent1" w:accent2="accent2" w:accent3="accent3" w:accent4="accent4" w:accent5="accent5" w:accent6="accent6" w:hyperlink="hyperlink" w:followedHyperlink="followedHyperlink"/>
-  <w:decimalSymbol w:val="."/>
-  <w:listSeparator w:val=","/>
-</w:settings>
-</file>
-
-<file path=word/glossary/styles.xml><?xml version="1.0" encoding="utf-8"?>
-<w:styles xmlns:r="http://schemas.openxmlformats.org/officeDocument/2006/relationships" xmlns:w="http://schemas.openxmlformats.org/wordprocessingml/2006/main">
-  <w:docDefaults>
-    <w:rPrDefault>
-      <w:rPr>
-        <w:rFonts w:asciiTheme="minorHAnsi" w:eastAsiaTheme="minorEastAsia" w:hAnsiTheme="minorHAnsi" w:cstheme="minorBidi"/>
-        <w:sz w:val="22"/>
-        <w:szCs w:val="22"/>
-        <w:lang w:val="en-US" w:eastAsia="en-US" w:bidi="ar-SA"/>
-      </w:rPr>
-    </w:rPrDefault>
-    <w:pPrDefault>
-      <w:pPr>
-        <w:spacing w:after="200" w:line="276" w:lineRule="auto"/>
-      </w:pPr>
-    </w:pPrDefault>
-  </w:docDefaults>
-  <w:latentStyles w:defLockedState="0" w:defUIPriority="99" w:defSemiHidden="1" w:defUnhideWhenUsed="1" w:defQFormat="0" w:count="267">
-    <w:lsdException w:name="Normal" w:semiHidden="0" w:uiPriority="0" w:unhideWhenUsed="0" w:qFormat="1"/>
-    <w:lsdException w:name="heading 1" w:semiHidden="0" w:uiPriority="9" w:unhideWhenUsed="0" w:qFormat="1"/>
-    <w:lsdException w:name="heading 2" w:uiPriority="9" w:qFormat="1"/>
-    <w:lsdException w:name="heading 3" w:uiPriority="9" w:qFormat="1"/>
-    <w:lsdException w:name="heading 4" w:uiPriority="9" w:qFormat="1"/>
-    <w:lsdException w:name="heading 5" w:uiPriority="9" w:qFormat="1"/>
-    <w:lsdException w:name="heading 6" w:uiPriority="9" w:qFormat="1"/>
-    <w:lsdException w:name="heading 7" w:uiPriority="9" w:qFormat="1"/>
-    <w:lsdException w:name="heading 8" w:uiPriority="9" w:qFormat="1"/>
-    <w:lsdException w:name="heading 9" w:uiPriority="9" w:qFormat="1"/>
-    <w:lsdException w:name="toc 1" w:uiPriority="39"/>
-    <w:lsdException w:name="toc 2" w:uiPriority="39"/>
-    <w:lsdException w:name="toc 3" w:uiPriority="39"/>
-    <w:lsdException w:name="toc 4" w:uiPriority="39"/>
-    <w:lsdException w:name="toc 5" w:uiPriority="39"/>
-    <w:lsdException w:name="toc 6" w:uiPriority="39"/>
-    <w:lsdException w:name="toc 7" w:uiPriority="39"/>
-    <w:lsdException w:name="toc 8" w:uiPriority="39"/>
-    <w:lsdException w:name="toc 9" w:uiPriority="39"/>
-    <w:lsdException w:name="caption" w:uiPriority="35" w:qFormat="1"/>
-    <w:lsdException w:name="Title" w:semiHidden="0" w:uiPriority="10" w:unhideWhenUsed="0" w:qFormat="1"/>
-    <w:lsdException w:name="Default Paragraph Font" w:uiPriority="1"/>
-    <w:lsdException w:name="Subtitle" w:semiHidden="0" w:uiPriority="11" w:unhideWhenUsed="0" w:qFormat="1"/>
-    <w:lsdException w:name="Strong" w:semiHidden="0" w:uiPriority="22" w:unhideWhenUsed="0" w:qFormat="1"/>
-    <w:lsdException w:name="Emphasis" w:semiHidden="0" w:uiPriority="20" w:unhideWhenUsed="0" w:qFormat="1"/>
-    <w:lsdException w:name="Table Grid" w:semiHidden="0" w:uiPriority="59" w:unhideWhenUsed="0"/>
-    <w:lsdException w:name="Placeholder Text" w:unhideWhenUsed="0"/>
-    <w:lsdException w:name="No Spacing" w:semiHidden="0" w:uiPriority="1" w:unhideWhenUsed="0" w:qFormat="1"/>
-    <w:lsdException w:name="Light Shading" w:semiHidden="0" w:uiPriority="60" w:unhideWhenUsed="0"/>
-    <w:lsdException w:name="Light List" w:semiHidden="0" w:uiPriority="61" w:unhideWhenUsed="0"/>
-    <w:lsdException w:name="Light Grid" w:semiHidden="0" w:uiPriority="62" w:unhideWhenUsed="0"/>
-    <w:lsdException w:name="Medium Shading 1" w:semiHidden="0" w:uiPriority="63" w:unhideWhenUsed="0"/>
-    <w:lsdException w:name="Medium Shading 2" w:semiHidden="0" w:uiPriority="64" w:unhideWhenUsed="0"/>
-    <w:lsdException w:name="Medium List 1" w:semiHidden="0" w:uiPriority="65" w:unhideWhenUsed="0"/>
-    <w:lsdException w:name="Medium List 2" w:semiHidden="0" w:uiPriority="66" w:unhideWhenUsed="0"/>
-    <w:lsdException w:name="Medium Grid 1" w:semiHidden="0" w:uiPriority="67" w:unhideWhenUsed="0"/>
-    <w:lsdException w:name="Medium Grid 2" w:semiHidden="0" w:uiPriority="68" w:unhideWhenUsed="0"/>
-    <w:lsdException w:name="Medium Grid 3" w:semiHidden="0" w:uiPriority="69" w:unhideWhenUsed="0"/>
-    <w:lsdException w:name="Dark List" w:semiHidden="0" w:uiPriority="70" w:unhideWhenUsed="0"/>
-    <w:lsdException w:name="Colorful Shading" w:semiHidden="0" w:uiPriority="71" w:unhideWhenUsed="0"/>
-    <w:lsdException w:name="Colorful List" w:semiHidden="0" w:uiPriority="72" w:unhideWhenUsed="0"/>
-    <w:lsdException w:name="Colorful Grid" w:semiHidden="0" w:uiPriority="73" w:unhideWhenUsed="0"/>
-    <w:lsdException w:name="Light Shading Accent 1" w:semiHidden="0" w:uiPriority="60" w:unhideWhenUsed="0"/>
-    <w:lsdException w:name="Light List Accent 1" w:semiHidden="0" w:uiPriority="61" w:unhideWhenUsed="0"/>
-    <w:lsdException w:name="Light Grid Accent 1" w:semiHidden="0" w:uiPriority="62" w:unhideWhenUsed="0"/>
-    <w:lsdException w:name="Medium Shading 1 Accent 1" w:semiHidden="0" w:uiPriority="63" w:unhideWhenUsed="0"/>
-    <w:lsdException w:name="Medium Shading 2 Accent 1" w:semiHidden="0" w:uiPriority="64" w:unhideWhenUsed="0"/>
-    <w:lsdException w:name="Medium List 1 Accent 1" w:semiHidden="0" w:uiPriority="65" w:unhideWhenUsed="0"/>
-    <w:lsdException w:name="Revision" w:unhideWhenUsed="0"/>
-    <w:lsdException w:name="List Paragraph" w:semiHidden="0" w:uiPriority="34" w:unhideWhenUsed="0" w:qFormat="1"/>
-    <w:lsdException w:name="Quote" w:semiHidden="0" w:uiPriority="29" w:unhideWhenUsed="0" w:qFormat="1"/>
-    <w:lsdException w:name="Intense Quote" w:semiHidden="0" w:uiPriority="30" w:unhideWhenUsed="0" w:qFormat="1"/>
-    <w:lsdException w:name="Medium List 2 Accent 1" w:semiHidden="0" w:uiPriority="66" w:unhideWhenUsed="0"/>
-    <w:lsdException w:name="Medium Grid 1 Accent 1" w:semiHidden="0" w:uiPriority="67" w:unhideWhenUsed="0"/>
-    <w:lsdException w:name="Medium Grid 2 Accent 1" w:semiHidden="0" w:uiPriority="68" w:unhideWhenUsed="0"/>
-    <w:lsdException w:name="Medium Grid 3 Accent 1" w:semiHidden="0" w:uiPriority="69" w:unhideWhenUsed="0"/>
-    <w:lsdException w:name="Dark List Accent 1" w:semiHidden="0" w:uiPriority="70" w:unhideWhenUsed="0"/>
-    <w:lsdException w:name="Colorful Shading Accent 1" w:semiHidden="0" w:uiPriority="71" w:unhideWhenUsed="0"/>
-    <w:lsdException w:name="Colorful List Accent 1" w:semiHidden="0" w:uiPriority="72" w:unhideWhenUsed="0"/>
-    <w:lsdException w:name="Colorful Grid Accent 1" w:semiHidden="0" w:uiPriority="73" w:unhideWhenUsed="0"/>
-    <w:lsdException w:name="Light Shading Accent 2" w:semiHidden="0" w:uiPriority="60" w:unhideWhenUsed="0"/>
-    <w:lsdException w:name="Light List Accent 2" w:semiHidden="0" w:uiPriority="61" w:unhideWhenUsed="0"/>
-    <w:lsdException w:name="Light Grid Accent 2" w:semiHidden="0" w:uiPriority="62" w:unhideWhenUsed="0"/>
-    <w:lsdException w:name="Medium Shading 1 Accent 2" w:semiHidden="0" w:uiPriority="63" w:unhideWhenUsed="0"/>
-    <w:lsdException w:name="Medium Shading 2 Accent 2" w:semiHidden="0" w:uiPriority="64" w:unhideWhenUsed="0"/>
-    <w:lsdException w:name="Medium List 1 Accent 2" w:semiHidden="0" w:uiPriority="65" w:unhideWhenUsed="0"/>
-    <w:lsdException w:name="Medium List 2 Accent 2" w:semiHidden="0" w:uiPriority="66" w:unhideWhenUsed="0"/>
-    <w:lsdException w:name="Medium Grid 1 Accent 2" w:semiHidden="0" w:uiPriority="67" w:unhideWhenUsed="0"/>
-    <w:lsdException w:name="Medium Grid 2 Accent 2" w:semiHidden="0" w:uiPriority="68" w:unhideWhenUsed="0"/>
-    <w:lsdException w:name="Medium Grid 3 Accent 2" w:semiHidden="0" w:uiPriority="69" w:unhideWhenUsed="0"/>
-    <w:lsdException w:name="Dark List Accent 2" w:semiHidden="0" w:uiPriority="70" w:unhideWhenUsed="0"/>
-    <w:lsdException w:name="Colorful Shading Accent 2" w:semiHidden="0" w:uiPriority="71" w:unhideWhenUsed="0"/>
-    <w:lsdException w:name="Colorful List Accent 2" w:semiHidden="0" w:uiPriority="72" w:unhideWhenUsed="0"/>
-    <w:lsdException w:name="Colorful Grid Accent 2" w:semiHidden="0" w:uiPriority="73" w:unhideWhenUsed="0"/>
-    <w:lsdException w:name="Light Shading Accent 3" w:semiHidden="0" w:uiPriority="60" w:unhideWhenUsed="0"/>
-    <w:lsdException w:name="Light List Accent 3" w:semiHidden="0" w:uiPriority="61" w:unhideWhenUsed="0"/>
-    <w:lsdException w:name="Light Grid Accent 3" w:semiHidden="0" w:uiPriority="62" w:unhideWhenUsed="0"/>
-    <w:lsdException w:name="Medium Shading 1 Accent 3" w:semiHidden="0" w:uiPriority="63" w:unhideWhenUsed="0"/>
-    <w:lsdException w:name="Medium Shading 2 Accent 3" w:semiHidden="0" w:uiPriority="64" w:unhideWhenUsed="0"/>
-    <w:lsdException w:name="Medium List 1 Accent 3" w:semiHidden="0" w:uiPriority="65" w:unhideWhenUsed="0"/>
-    <w:lsdException w:name="Medium List 2 Accent 3" w:semiHidden="0" w:uiPriority="66" w:unhideWhenUsed="0"/>
-    <w:lsdException w:name="Medium Grid 1 Accent 3" w:semiHidden="0" w:uiPriority="67" w:unhideWhenUsed="0"/>
-    <w:lsdException w:name="Medium Grid 2 Accent 3" w:semiHidden="0" w:uiPriority="68" w:unhideWhenUsed="0"/>
-    <w:lsdException w:name="Medium Grid 3 Accent 3" w:semiHidden="0" w:uiPriority="69" w:unhideWhenUsed="0"/>
-    <w:lsdException w:name="Dark List Accent 3" w:semiHidden="0" w:uiPriority="70" w:unhideWhenUsed="0"/>
-    <w:lsdException w:name="Colorful Shading Accent 3" w:semiHidden="0" w:uiPriority="71" w:unhideWhenUsed="0"/>
-    <w:lsdException w:name="Colorful List Accent 3" w:semiHidden="0" w:uiPriority="72" w:unhideWhenUsed="0"/>
-    <w:lsdException w:name="Colorful Grid Accent 3" w:semiHidden="0" w:uiPriority="73" w:unhideWhenUsed="0"/>
-    <w:lsdException w:name="Light Shading Accent 4" w:semiHidden="0" w:uiPriority="60" w:unhideWhenUsed="0"/>
-    <w:lsdException w:name="Light List Accent 4" w:semiHidden="0" w:uiPriority="61" w:unhideWhenUsed="0"/>
-    <w:lsdException w:name="Light Grid Accent 4" w:semiHidden="0" w:uiPriority="62" w:unhideWhenUsed="0"/>
-    <w:lsdException w:name="Medium Shading 1 Accent 4" w:semiHidden="0" w:uiPriority="63" w:unhideWhenUsed="0"/>
-    <w:lsdException w:name="Medium Shading 2 Accent 4" w:semiHidden="0" w:uiPriority="64" w:unhideWhenUsed="0"/>
-    <w:lsdException w:name="Medium List 1 Accent 4" w:semiHidden="0" w:uiPriority="65" w:unhideWhenUsed="0"/>
-    <w:lsdException w:name="Medium List 2 Accent 4" w:semiHidden="0" w:uiPriority="66" w:unhideWhenUsed="0"/>
-    <w:lsdException w:name="Medium Grid 1 Accent 4" w:semiHidden="0" w:uiPriority="67" w:unhideWhenUsed="0"/>
-    <w:lsdException w:name="Medium Grid 2 Accent 4" w:semiHidden="0" w:uiPriority="68" w:unhideWhenUsed="0"/>
-    <w:lsdException w:name="Medium Grid 3 Accent 4" w:semiHidden="0" w:uiPriority="69" w:unhideWhenUsed="0"/>
-    <w:lsdException w:name="Dark List Accent 4" w:semiHidden="0" w:uiPriority="70" w:unhideWhenUsed="0"/>
-    <w:lsdException w:name="Colorful Shading Accent 4" w:semiHidden="0" w:uiPriority="71" w:unhideWhenUsed="0"/>
-    <w:lsdException w:name="Colorful List Accent 4" w:semiHidden="0" w:uiPriority="72" w:unhideWhenUsed="0"/>
-    <w:lsdException w:name="Colorful Grid Accent 4" w:semiHidden="0" w:uiPriority="73" w:unhideWhenUsed="0"/>
-    <w:lsdException w:name="Light Shading Accent 5" w:semiHidden="0" w:uiPriority="60" w:unhideWhenUsed="0"/>
-    <w:lsdException w:name="Light List Accent 5" w:semiHidden="0" w:uiPriority="61" w:unhideWhenUsed="0"/>
-    <w:lsdException w:name="Light Grid Accent 5" w:semiHidden="0" w:uiPriority="62" w:unhideWhenUsed="0"/>
-    <w:lsdException w:name="Medium Shading 1 Accent 5" w:semiHidden="0" w:uiPriority="63" w:unhideWhenUsed="0"/>
-    <w:lsdException w:name="Medium Shading 2 Accent 5" w:semiHidden="0" w:uiPriority="64" w:unhideWhenUsed="0"/>
-    <w:lsdException w:name="Medium List 1 Accent 5" w:semiHidden="0" w:uiPriority="65" w:unhideWhenUsed="0"/>
-    <w:lsdException w:name="Medium List 2 Accent 5" w:semiHidden="0" w:uiPriority="66" w:unhideWhenUsed="0"/>
-    <w:lsdException w:name="Medium Grid 1 Accent 5" w:semiHidden="0" w:uiPriority="67" w:unhideWhenUsed="0"/>
-    <w:lsdException w:name="Medium Grid 2 Accent 5" w:semiHidden="0" w:uiPriority="68" w:unhideWhenUsed="0"/>
-    <w:lsdException w:name="Medium Grid 3 Accent 5" w:semiHidden="0" w:uiPriority="69" w:unhideWhenUsed="0"/>
-    <w:lsdException w:name="Dark List Accent 5" w:semiHidden="0" w:uiPriority="70" w:unhideWhenUsed="0"/>
-    <w:lsdException w:name="Colorful Shading Accent 5" w:semiHidden="0" w:uiPriority="71" w:unhideWhenUsed="0"/>
-    <w:lsdException w:name="Colorful List Accent 5" w:semiHidden="0" w:uiPriority="72" w:unhideWhenUsed="0"/>
-    <w:lsdException w:name="Colorful Grid Accent 5" w:semiHidden="0" w:uiPriority="73" w:unhideWhenUsed="0"/>
-    <w:lsdException w:name="Light Shading Accent 6" w:semiHidden="0" w:uiPriority="60" w:unhideWhenUsed="0"/>
-    <w:lsdException w:name="Light List Accent 6" w:semiHidden="0" w:uiPriority="61" w:unhideWhenUsed="0"/>
-    <w:lsdException w:name="Light Grid Accent 6" w:semiHidden="0" w:uiPriority="62" w:unhideWhenUsed="0"/>
-    <w:lsdException w:name="Medium Shading 1 Accent 6" w:semiHidden="0" w:uiPriority="63" w:unhideWhenUsed="0"/>
-    <w:lsdException w:name="Medium Shading 2 Accent 6" w:semiHidden="0" w:uiPriority="64" w:unhideWhenUsed="0"/>
-    <w:lsdException w:name="Medium List 1 Accent 6" w:semiHidden="0" w:uiPriority="65" w:unhideWhenUsed="0"/>
-    <w:lsdException w:name="Medium List 2 Accent 6" w:semiHidden="0" w:uiPriority="66" w:unhideWhenUsed="0"/>
-    <w:lsdException w:name="Medium Grid 1 Accent 6" w:semiHidden="0" w:uiPriority="67" w:unhideWhenUsed="0"/>
-    <w:lsdException w:name="Medium Grid 2 Accent 6" w:semiHidden="0" w:uiPriority="68" w:unhideWhenUsed="0"/>
-    <w:lsdException w:name="Medium Grid 3 Accent 6" w:semiHidden="0" w:uiPriority="69" w:unhideWhenUsed="0"/>
-    <w:lsdException w:name="Dark List Accent 6" w:semiHidden="0" w:uiPriority="70" w:unhideWhenUsed="0"/>
-    <w:lsdException w:name="Colorful Shading Accent 6" w:semiHidden="0" w:uiPriority="71" w:unhideWhenUsed="0"/>
-    <w:lsdException w:name="Colorful List Accent 6" w:semiHidden="0" w:uiPriority="72" w:unhideWhenUsed="0"/>
-    <w:lsdException w:name="Colorful Grid Accent 6" w:semiHidden="0" w:uiPriority="73" w:unhideWhenUsed="0"/>
-    <w:lsdException w:name="Subtle Emphasis" w:semiHidden="0" w:uiPriority="19" w:unhideWhenUsed="0" w:qFormat="1"/>
-    <w:lsdException w:name="Intense Emphasis" w:semiHidden="0" w:uiPriority="21" w:unhideWhenUsed="0" w:qFormat="1"/>
-    <w:lsdException w:name="Subtle Reference" w:semiHidden="0" w:uiPriority="31" w:unhideWhenUsed="0" w:qFormat="1"/>
-    <w:lsdException w:name="Intense Reference" w:semiHidden="0" w:uiPriority="32" w:unhideWhenUsed="0" w:qFormat="1"/>
-    <w:lsdException w:name="Book Title" w:semiHidden="0" w:uiPriority="33" w:unhideWhenUsed="0" w:qFormat="1"/>
-    <w:lsdException w:name="Bibliography" w:uiPriority="37"/>
-    <w:lsdException w:name="TOC Heading" w:uiPriority="39" w:qFormat="1"/>
-  </w:latentStyles>
-  <w:style w:type="paragraph" w:default="1" w:styleId="Normal">
-    <w:name w:val="Normal"/>
-    <w:qFormat/>
-  </w:style>
-  <w:style w:type="character" w:default="1" w:styleId="DefaultParagraphFont">
-    <w:name w:val="Default Paragraph Font"/>
-    <w:uiPriority w:val="1"/>
-    <w:semiHidden/>
-    <w:unhideWhenUsed/>
-  </w:style>
-  <w:style w:type="table" w:default="1" w:styleId="TableNormal">
-    <w:name w:val="Normal Table"/>
-    <w:uiPriority w:val="99"/>
-    <w:semiHidden/>
-    <w:unhideWhenUsed/>
-    <w:qFormat/>
-    <w:tblPr>
-      <w:tblInd w:w="0" w:type="dxa"/>
-      <w:tblCellMar>
-        <w:top w:w="0" w:type="dxa"/>
-        <w:left w:w="108" w:type="dxa"/>
-        <w:bottom w:w="0" w:type="dxa"/>
-        <w:right w:w="108" w:type="dxa"/>
-      </w:tblCellMar>
-    </w:tblPr>
-  </w:style>
-  <w:style w:type="numbering" w:default="1" w:styleId="NoList">
-    <w:name w:val="No List"/>
-    <w:uiPriority w:val="99"/>
-    <w:semiHidden/>
-    <w:unhideWhenUsed/>
-  </w:style>
-  <w:style w:type="paragraph" w:customStyle="1" w:styleId="51D838A05A1D4C89AB6C2BD32632864C">
-    <w:name w:val="51D838A05A1D4C89AB6C2BD32632864C"/>
-    <w:rsid w:val="00A5092B"/>
-  </w:style>
-  <w:style w:type="paragraph" w:customStyle="1" w:styleId="7AFD58CB216C4EA29F648053ED1FC7DD">
-    <w:name w:val="7AFD58CB216C4EA29F648053ED1FC7DD"/>
-    <w:rsid w:val="00A5092B"/>
-  </w:style>
-  <w:style w:type="paragraph" w:customStyle="1" w:styleId="37AB0F1F13A840CC9AA95D1D612CDDF5">
-    <w:name w:val="37AB0F1F13A840CC9AA95D1D612CDDF5"/>
-    <w:rsid w:val="00A5092B"/>
-  </w:style>
-  <w:style w:type="paragraph" w:customStyle="1" w:styleId="9730AE274AD246FB992A7F724D690337">
-    <w:name w:val="9730AE274AD246FB992A7F724D690337"/>
-    <w:rsid w:val="00A5092B"/>
-  </w:style>
-  <w:style w:type="paragraph" w:customStyle="1" w:styleId="3F79A80E6E7340CDB714E7CB4876711F">
-    <w:name w:val="3F79A80E6E7340CDB714E7CB4876711F"/>
-    <w:rsid w:val="00A5092B"/>
-  </w:style>
-</w:styles>
-</file>
-
-<file path=word/glossary/webSettings.xml><?xml version="1.0" encoding="utf-8"?>
-<w:webSettings xmlns:r="http://schemas.openxmlformats.org/officeDocument/2006/relationships" xmlns:w="http://schemas.openxmlformats.org/wordprocessingml/2006/main">
-  <w:optimizeForBrowser/>
-</w:webSettings>
-</file>
-
 <file path=word/theme/theme1.xml><?xml version="1.0" encoding="utf-8"?>
 <a:theme xmlns:a="http://schemas.openxmlformats.org/drawingml/2006/main" name="Office Theme">
   <a:themeElements>

--- a/ProjectStorm-1/ProjectStorm.docx
+++ b/ProjectStorm-1/ProjectStorm.docx
@@ -493,7 +493,7 @@
                         <a:blip r:embed="rId7" cstate="print">
                           <a:extLst>
                             <a:ext uri="{28A0092B-C50C-407E-A947-70E740481C1C}">
-                              <a14:useLocalDpi xmlns:a14="http://schemas.microsoft.com/office/drawing/2010/main" xmlns:wps="http://schemas.microsoft.com/office/word/2010/wordprocessingShape" xmlns:wpi="http://schemas.microsoft.com/office/word/2010/wordprocessingInk" xmlns:wpg="http://schemas.microsoft.com/office/word/2010/wordprocessingGroup" xmlns:w15="http://schemas.microsoft.com/office/word/2012/wordml" xmlns:w14="http://schemas.microsoft.com/office/word/2010/wordml" xmlns:w="http://schemas.openxmlformats.org/wordprocessingml/2006/main" xmlns:w10="urn:schemas-microsoft-com:office:word" xmlns:wp14="http://schemas.microsoft.com/office/word/2010/wordprocessingDrawing" xmlns:v="urn:schemas-microsoft-com:vml" xmlns:o="urn:schemas-microsoft-com:office:office" xmlns:mc="http://schemas.openxmlformats.org/markup-compatibility/2006" xmlns:wpc="http://schemas.microsoft.com/office/word/2010/wordprocessingCanvas" xmlns="" val="0"/>
+                              <a14:useLocalDpi xmlns="" xmlns:wpc="http://schemas.microsoft.com/office/word/2010/wordprocessingCanvas" xmlns:mc="http://schemas.openxmlformats.org/markup-compatibility/2006" xmlns:o="urn:schemas-microsoft-com:office:office" xmlns:v="urn:schemas-microsoft-com:vml" xmlns:wp14="http://schemas.microsoft.com/office/word/2010/wordprocessingDrawing" xmlns:w10="urn:schemas-microsoft-com:office:word" xmlns:w="http://schemas.openxmlformats.org/wordprocessingml/2006/main" xmlns:w14="http://schemas.microsoft.com/office/word/2010/wordml" xmlns:w15="http://schemas.microsoft.com/office/word/2012/wordml" xmlns:wpg="http://schemas.microsoft.com/office/word/2010/wordprocessingGroup" xmlns:wpi="http://schemas.microsoft.com/office/word/2010/wordprocessingInk" xmlns:wps="http://schemas.microsoft.com/office/word/2010/wordprocessingShape" xmlns:a14="http://schemas.microsoft.com/office/drawing/2010/main" val="0"/>
                             </a:ext>
                           </a:extLst>
                         </a:blip>
@@ -1484,7 +1484,7 @@
                     <a:blip r:embed="rId8" cstate="print">
                       <a:extLst>
                         <a:ext uri="{28A0092B-C50C-407E-A947-70E740481C1C}">
-                          <a14:useLocalDpi xmlns:a14="http://schemas.microsoft.com/office/drawing/2010/main" xmlns:wps="http://schemas.microsoft.com/office/word/2010/wordprocessingShape" xmlns:wpi="http://schemas.microsoft.com/office/word/2010/wordprocessingInk" xmlns:wpg="http://schemas.microsoft.com/office/word/2010/wordprocessingGroup" xmlns:w15="http://schemas.microsoft.com/office/word/2012/wordml" xmlns:w14="http://schemas.microsoft.com/office/word/2010/wordml" xmlns:w="http://schemas.openxmlformats.org/wordprocessingml/2006/main" xmlns:w10="urn:schemas-microsoft-com:office:word" xmlns:wp14="http://schemas.microsoft.com/office/word/2010/wordprocessingDrawing" xmlns:v="urn:schemas-microsoft-com:vml" xmlns:o="urn:schemas-microsoft-com:office:office" xmlns:mc="http://schemas.openxmlformats.org/markup-compatibility/2006" xmlns:wpc="http://schemas.microsoft.com/office/word/2010/wordprocessingCanvas" xmlns="" val="0"/>
+                          <a14:useLocalDpi xmlns="" xmlns:wpc="http://schemas.microsoft.com/office/word/2010/wordprocessingCanvas" xmlns:mc="http://schemas.openxmlformats.org/markup-compatibility/2006" xmlns:o="urn:schemas-microsoft-com:office:office" xmlns:v="urn:schemas-microsoft-com:vml" xmlns:wp14="http://schemas.microsoft.com/office/word/2010/wordprocessingDrawing" xmlns:w10="urn:schemas-microsoft-com:office:word" xmlns:w="http://schemas.openxmlformats.org/wordprocessingml/2006/main" xmlns:w14="http://schemas.microsoft.com/office/word/2010/wordml" xmlns:w15="http://schemas.microsoft.com/office/word/2012/wordml" xmlns:wpg="http://schemas.microsoft.com/office/word/2010/wordprocessingGroup" xmlns:wpi="http://schemas.microsoft.com/office/word/2010/wordprocessingInk" xmlns:wps="http://schemas.microsoft.com/office/word/2010/wordprocessingShape" xmlns:a14="http://schemas.microsoft.com/office/drawing/2010/main" val="0"/>
                         </a:ext>
                       </a:extLst>
                     </a:blip>
@@ -2320,6 +2320,72 @@
         <w:pStyle w:val="Heading2"/>
       </w:pPr>
       <w:r>
+        <w:rPr>
+          <w:noProof/>
+          <w:lang w:val="en-US"/>
+        </w:rPr>
+        <w:drawing>
+          <wp:anchor distT="0" distB="0" distL="114300" distR="114300" simplePos="0" relativeHeight="251668480" behindDoc="0" locked="0" layoutInCell="1" allowOverlap="1">
+            <wp:simplePos x="0" y="0"/>
+            <wp:positionH relativeFrom="margin">
+              <wp:posOffset>3514725</wp:posOffset>
+            </wp:positionH>
+            <wp:positionV relativeFrom="margin">
+              <wp:posOffset>2640330</wp:posOffset>
+            </wp:positionV>
+            <wp:extent cx="2280920" cy="2085975"/>
+            <wp:effectExtent l="38100" t="57150" r="119380" b="104775"/>
+            <wp:wrapSquare wrapText="bothSides"/>
+            <wp:docPr id="6" name="Picture 1" descr="C:\Users\Bella\Desktop\MainProject\ProjectStorm-1\Dau.jpg"/>
+            <wp:cNvGraphicFramePr>
+              <a:graphicFrameLocks xmlns:a="http://schemas.openxmlformats.org/drawingml/2006/main" noChangeAspect="1"/>
+            </wp:cNvGraphicFramePr>
+            <a:graphic xmlns:a="http://schemas.openxmlformats.org/drawingml/2006/main">
+              <a:graphicData uri="http://schemas.openxmlformats.org/drawingml/2006/picture">
+                <pic:pic xmlns:pic="http://schemas.openxmlformats.org/drawingml/2006/picture">
+                  <pic:nvPicPr>
+                    <pic:cNvPr id="0" name="Picture 1" descr="C:\Users\Bella\Desktop\MainProject\ProjectStorm-1\Dau.jpg"/>
+                    <pic:cNvPicPr>
+                      <a:picLocks noChangeAspect="1" noChangeArrowheads="1"/>
+                    </pic:cNvPicPr>
+                  </pic:nvPicPr>
+                  <pic:blipFill>
+                    <a:blip r:embed="rId9" cstate="print"/>
+                    <a:srcRect/>
+                    <a:stretch>
+                      <a:fillRect/>
+                    </a:stretch>
+                  </pic:blipFill>
+                  <pic:spPr bwMode="auto">
+                    <a:xfrm>
+                      <a:off x="0" y="0"/>
+                      <a:ext cx="2280920" cy="2085975"/>
+                    </a:xfrm>
+                    <a:prstGeom prst="rect">
+                      <a:avLst/>
+                    </a:prstGeom>
+                    <a:ln w="38100" cap="sq">
+                      <a:solidFill>
+                        <a:srgbClr val="000000"/>
+                      </a:solidFill>
+                      <a:prstDash val="solid"/>
+                      <a:miter lim="800000"/>
+                    </a:ln>
+                    <a:effectLst>
+                      <a:outerShdw blurRad="50800" dist="38100" dir="2700000" algn="tl" rotWithShape="0">
+                        <a:srgbClr val="000000">
+                          <a:alpha val="43000"/>
+                        </a:srgbClr>
+                      </a:outerShdw>
+                    </a:effectLst>
+                  </pic:spPr>
+                </pic:pic>
+              </a:graphicData>
+            </a:graphic>
+          </wp:anchor>
+        </w:drawing>
+      </w:r>
+      <w:r>
         <w:t xml:space="preserve">1.2.1 </w:t>
       </w:r>
       <w:r>
@@ -2512,6 +2578,7 @@
         <w:pStyle w:val="Heading2"/>
       </w:pPr>
       <w:r>
+        <w:lastRenderedPageBreak/>
         <w:t xml:space="preserve">1.2.5 </w:t>
       </w:r>
       <w:r>
@@ -2547,15 +2614,7 @@
           <w:sz w:val="24"/>
           <w:szCs w:val="24"/>
         </w:rPr>
-        <w:t xml:space="preserve"> and my team mates to leave behind a legacy in the Computer Science Department in the form of a fully </w:t>
-      </w:r>
-      <w:r>
-        <w:rPr>
-          <w:sz w:val="24"/>
-          <w:szCs w:val="24"/>
-        </w:rPr>
-        <w:lastRenderedPageBreak/>
-        <w:t>functional app that can be used in more modules that employ group work in the department.</w:t>
+        <w:t xml:space="preserve"> and my team mates to leave behind a legacy in the Computer Science Department in the form of a fully functional app that can be used in more modules that employ group work in the department.</w:t>
       </w:r>
     </w:p>
     <w:p>
@@ -2647,10 +2706,10 @@
                     <pic:cNvPicPr/>
                   </pic:nvPicPr>
                   <pic:blipFill>
-                    <a:blip r:embed="rId9" cstate="print">
+                    <a:blip r:embed="rId10" cstate="print">
                       <a:extLst>
                         <a:ext uri="{28A0092B-C50C-407E-A947-70E740481C1C}">
-                          <a14:useLocalDpi xmlns:a14="http://schemas.microsoft.com/office/drawing/2010/main" xmlns:wps="http://schemas.microsoft.com/office/word/2010/wordprocessingShape" xmlns:wpi="http://schemas.microsoft.com/office/word/2010/wordprocessingInk" xmlns:wpg="http://schemas.microsoft.com/office/word/2010/wordprocessingGroup" xmlns:w15="http://schemas.microsoft.com/office/word/2012/wordml" xmlns:w14="http://schemas.microsoft.com/office/word/2010/wordml" xmlns:w="http://schemas.openxmlformats.org/wordprocessingml/2006/main" xmlns:w10="urn:schemas-microsoft-com:office:word" xmlns:wp14="http://schemas.microsoft.com/office/word/2010/wordprocessingDrawing" xmlns:v="urn:schemas-microsoft-com:vml" xmlns:o="urn:schemas-microsoft-com:office:office" xmlns:mc="http://schemas.openxmlformats.org/markup-compatibility/2006" xmlns:wpc="http://schemas.microsoft.com/office/word/2010/wordprocessingCanvas" xmlns="" val="0"/>
+                          <a14:useLocalDpi xmlns="" xmlns:wpc="http://schemas.microsoft.com/office/word/2010/wordprocessingCanvas" xmlns:mc="http://schemas.openxmlformats.org/markup-compatibility/2006" xmlns:o="urn:schemas-microsoft-com:office:office" xmlns:v="urn:schemas-microsoft-com:vml" xmlns:wp14="http://schemas.microsoft.com/office/word/2010/wordprocessingDrawing" xmlns:w10="urn:schemas-microsoft-com:office:word" xmlns:w="http://schemas.openxmlformats.org/wordprocessingml/2006/main" xmlns:w14="http://schemas.microsoft.com/office/word/2010/wordml" xmlns:w15="http://schemas.microsoft.com/office/word/2012/wordml" xmlns:wpg="http://schemas.microsoft.com/office/word/2010/wordprocessingGroup" xmlns:wpi="http://schemas.microsoft.com/office/word/2010/wordprocessingInk" xmlns:wps="http://schemas.microsoft.com/office/word/2010/wordprocessingShape" xmlns:a14="http://schemas.microsoft.com/office/drawing/2010/main" val="0"/>
                         </a:ext>
                       </a:extLst>
                     </a:blip>
@@ -2987,10 +3046,10 @@
                     <pic:cNvPicPr/>
                   </pic:nvPicPr>
                   <pic:blipFill>
-                    <a:blip r:embed="rId10" cstate="print">
+                    <a:blip r:embed="rId11" cstate="print">
                       <a:extLst>
                         <a:ext uri="{28A0092B-C50C-407E-A947-70E740481C1C}">
-                          <a14:useLocalDpi xmlns:a14="http://schemas.microsoft.com/office/drawing/2010/main" xmlns:wps="http://schemas.microsoft.com/office/word/2010/wordprocessingShape" xmlns:wpi="http://schemas.microsoft.com/office/word/2010/wordprocessingInk" xmlns:wpg="http://schemas.microsoft.com/office/word/2010/wordprocessingGroup" xmlns:w15="http://schemas.microsoft.com/office/word/2012/wordml" xmlns:w14="http://schemas.microsoft.com/office/word/2010/wordml" xmlns:w="http://schemas.openxmlformats.org/wordprocessingml/2006/main" xmlns:w10="urn:schemas-microsoft-com:office:word" xmlns:wp14="http://schemas.microsoft.com/office/word/2010/wordprocessingDrawing" xmlns:v="urn:schemas-microsoft-com:vml" xmlns:o="urn:schemas-microsoft-com:office:office" xmlns:mc="http://schemas.openxmlformats.org/markup-compatibility/2006" xmlns:wpc="http://schemas.microsoft.com/office/word/2010/wordprocessingCanvas" xmlns="" val="0"/>
+                          <a14:useLocalDpi xmlns="" xmlns:wpc="http://schemas.microsoft.com/office/word/2010/wordprocessingCanvas" xmlns:mc="http://schemas.openxmlformats.org/markup-compatibility/2006" xmlns:o="urn:schemas-microsoft-com:office:office" xmlns:v="urn:schemas-microsoft-com:vml" xmlns:wp14="http://schemas.microsoft.com/office/word/2010/wordprocessingDrawing" xmlns:w10="urn:schemas-microsoft-com:office:word" xmlns:w="http://schemas.openxmlformats.org/wordprocessingml/2006/main" xmlns:w14="http://schemas.microsoft.com/office/word/2010/wordml" xmlns:w15="http://schemas.microsoft.com/office/word/2012/wordml" xmlns:wpg="http://schemas.microsoft.com/office/word/2010/wordprocessingGroup" xmlns:wpi="http://schemas.microsoft.com/office/word/2010/wordprocessingInk" xmlns:wps="http://schemas.microsoft.com/office/word/2010/wordprocessingShape" xmlns:a14="http://schemas.microsoft.com/office/drawing/2010/main" val="0"/>
                         </a:ext>
                       </a:extLst>
                     </a:blip>
@@ -3454,10 +3513,10 @@
                     <pic:cNvPicPr/>
                   </pic:nvPicPr>
                   <pic:blipFill>
-                    <a:blip r:embed="rId11" cstate="print">
+                    <a:blip r:embed="rId12" cstate="print">
                       <a:extLst>
                         <a:ext uri="{28A0092B-C50C-407E-A947-70E740481C1C}">
-                          <a14:useLocalDpi xmlns:a14="http://schemas.microsoft.com/office/drawing/2010/main" xmlns:wps="http://schemas.microsoft.com/office/word/2010/wordprocessingShape" xmlns:wpi="http://schemas.microsoft.com/office/word/2010/wordprocessingInk" xmlns:wpg="http://schemas.microsoft.com/office/word/2010/wordprocessingGroup" xmlns:w15="http://schemas.microsoft.com/office/word/2012/wordml" xmlns:w14="http://schemas.microsoft.com/office/word/2010/wordml" xmlns:w="http://schemas.openxmlformats.org/wordprocessingml/2006/main" xmlns:w10="urn:schemas-microsoft-com:office:word" xmlns:wp14="http://schemas.microsoft.com/office/word/2010/wordprocessingDrawing" xmlns:v="urn:schemas-microsoft-com:vml" xmlns:o="urn:schemas-microsoft-com:office:office" xmlns:mc="http://schemas.openxmlformats.org/markup-compatibility/2006" xmlns:wpc="http://schemas.microsoft.com/office/word/2010/wordprocessingCanvas" xmlns="" val="0"/>
+                          <a14:useLocalDpi xmlns="" xmlns:wpc="http://schemas.microsoft.com/office/word/2010/wordprocessingCanvas" xmlns:mc="http://schemas.openxmlformats.org/markup-compatibility/2006" xmlns:o="urn:schemas-microsoft-com:office:office" xmlns:v="urn:schemas-microsoft-com:vml" xmlns:wp14="http://schemas.microsoft.com/office/word/2010/wordprocessingDrawing" xmlns:w10="urn:schemas-microsoft-com:office:word" xmlns:w="http://schemas.openxmlformats.org/wordprocessingml/2006/main" xmlns:w14="http://schemas.microsoft.com/office/word/2010/wordml" xmlns:w15="http://schemas.microsoft.com/office/word/2012/wordml" xmlns:wpg="http://schemas.microsoft.com/office/word/2010/wordprocessingGroup" xmlns:wpi="http://schemas.microsoft.com/office/word/2010/wordprocessingInk" xmlns:wps="http://schemas.microsoft.com/office/word/2010/wordprocessingShape" xmlns:a14="http://schemas.microsoft.com/office/drawing/2010/main" val="0"/>
                         </a:ext>
                       </a:extLst>
                     </a:blip>
@@ -4494,7 +4553,7 @@
       </w:pPr>
     </w:p>
     <w:sectPr>
-      <w:footerReference w:type="default" r:id="rId12"/>
+      <w:footerReference w:type="default" r:id="rId13"/>
       <w:pgSz w:w="11906" w:h="16838"/>
       <w:pgMar w:top="1440" w:right="1440" w:bottom="1440" w:left="1440" w:header="708" w:footer="708" w:gutter="0"/>
       <w:cols w:space="708"/>
@@ -4563,7 +4622,7 @@
               <w:b/>
               <w:noProof/>
             </w:rPr>
-            <w:t>9</w:t>
+            <w:t>5</w:t>
           </w:r>
         </w:fldSimple>
         <w:r>
@@ -6095,7 +6154,7 @@
   <a:extraClrSchemeLst/>
   <a:extLst>
     <a:ext uri="{05A4C25C-085E-4340-85A3-A5531E510DB2}">
-      <thm15:themeFamily xmlns:thm15="http://schemas.microsoft.com/office/thememl/2012/main" xmlns="" name="Office Theme" id="{62F939B6-93AF-4DB8-9C6B-D6C7DFDC589F}" vid="{4A3C46E8-61CC-4603-A589-7422A47A8E4A}"/>
+      <thm15:themeFamily xmlns="" xmlns:thm15="http://schemas.microsoft.com/office/thememl/2012/main" name="Office Theme" id="{62F939B6-93AF-4DB8-9C6B-D6C7DFDC589F}" vid="{4A3C46E8-61CC-4603-A589-7422A47A8E4A}"/>
     </a:ext>
   </a:extLst>
 </a:theme>

--- a/ProjectStorm-1/ProjectStorm.docx
+++ b/ProjectStorm-1/ProjectStorm.docx
@@ -493,7 +493,7 @@
                         <a:blip r:embed="rId7" cstate="print">
                           <a:extLst>
                             <a:ext uri="{28A0092B-C50C-407E-A947-70E740481C1C}">
-                              <a14:useLocalDpi xmlns="" xmlns:wpc="http://schemas.microsoft.com/office/word/2010/wordprocessingCanvas" xmlns:mc="http://schemas.openxmlformats.org/markup-compatibility/2006" xmlns:o="urn:schemas-microsoft-com:office:office" xmlns:v="urn:schemas-microsoft-com:vml" xmlns:wp14="http://schemas.microsoft.com/office/word/2010/wordprocessingDrawing" xmlns:w10="urn:schemas-microsoft-com:office:word" xmlns:w="http://schemas.openxmlformats.org/wordprocessingml/2006/main" xmlns:w14="http://schemas.microsoft.com/office/word/2010/wordml" xmlns:w15="http://schemas.microsoft.com/office/word/2012/wordml" xmlns:wpg="http://schemas.microsoft.com/office/word/2010/wordprocessingGroup" xmlns:wpi="http://schemas.microsoft.com/office/word/2010/wordprocessingInk" xmlns:wps="http://schemas.microsoft.com/office/word/2010/wordprocessingShape" xmlns:a14="http://schemas.microsoft.com/office/drawing/2010/main" val="0"/>
+                              <a14:useLocalDpi xmlns:a14="http://schemas.microsoft.com/office/drawing/2010/main" xmlns:wps="http://schemas.microsoft.com/office/word/2010/wordprocessingShape" xmlns:wpi="http://schemas.microsoft.com/office/word/2010/wordprocessingInk" xmlns:wpg="http://schemas.microsoft.com/office/word/2010/wordprocessingGroup" xmlns:w15="http://schemas.microsoft.com/office/word/2012/wordml" xmlns:w14="http://schemas.microsoft.com/office/word/2010/wordml" xmlns:w="http://schemas.openxmlformats.org/wordprocessingml/2006/main" xmlns:w10="urn:schemas-microsoft-com:office:word" xmlns:wp14="http://schemas.microsoft.com/office/word/2010/wordprocessingDrawing" xmlns:v="urn:schemas-microsoft-com:vml" xmlns:o="urn:schemas-microsoft-com:office:office" xmlns:mc="http://schemas.openxmlformats.org/markup-compatibility/2006" xmlns:wpc="http://schemas.microsoft.com/office/word/2010/wordprocessingCanvas" xmlns="" val="0"/>
                             </a:ext>
                           </a:extLst>
                         </a:blip>
@@ -1484,7 +1484,7 @@
                     <a:blip r:embed="rId8" cstate="print">
                       <a:extLst>
                         <a:ext uri="{28A0092B-C50C-407E-A947-70E740481C1C}">
-                          <a14:useLocalDpi xmlns="" xmlns:wpc="http://schemas.microsoft.com/office/word/2010/wordprocessingCanvas" xmlns:mc="http://schemas.openxmlformats.org/markup-compatibility/2006" xmlns:o="urn:schemas-microsoft-com:office:office" xmlns:v="urn:schemas-microsoft-com:vml" xmlns:wp14="http://schemas.microsoft.com/office/word/2010/wordprocessingDrawing" xmlns:w10="urn:schemas-microsoft-com:office:word" xmlns:w="http://schemas.openxmlformats.org/wordprocessingml/2006/main" xmlns:w14="http://schemas.microsoft.com/office/word/2010/wordml" xmlns:w15="http://schemas.microsoft.com/office/word/2012/wordml" xmlns:wpg="http://schemas.microsoft.com/office/word/2010/wordprocessingGroup" xmlns:wpi="http://schemas.microsoft.com/office/word/2010/wordprocessingInk" xmlns:wps="http://schemas.microsoft.com/office/word/2010/wordprocessingShape" xmlns:a14="http://schemas.microsoft.com/office/drawing/2010/main" val="0"/>
+                          <a14:useLocalDpi xmlns:a14="http://schemas.microsoft.com/office/drawing/2010/main" xmlns:wps="http://schemas.microsoft.com/office/word/2010/wordprocessingShape" xmlns:wpi="http://schemas.microsoft.com/office/word/2010/wordprocessingInk" xmlns:wpg="http://schemas.microsoft.com/office/word/2010/wordprocessingGroup" xmlns:w15="http://schemas.microsoft.com/office/word/2012/wordml" xmlns:w14="http://schemas.microsoft.com/office/word/2010/wordml" xmlns:w="http://schemas.openxmlformats.org/wordprocessingml/2006/main" xmlns:w10="urn:schemas-microsoft-com:office:word" xmlns:wp14="http://schemas.microsoft.com/office/word/2010/wordprocessingDrawing" xmlns:v="urn:schemas-microsoft-com:vml" xmlns:o="urn:schemas-microsoft-com:office:office" xmlns:mc="http://schemas.openxmlformats.org/markup-compatibility/2006" xmlns:wpc="http://schemas.microsoft.com/office/word/2010/wordprocessingCanvas" xmlns="" val="0"/>
                         </a:ext>
                       </a:extLst>
                     </a:blip>
@@ -1834,11 +1834,30 @@
           <w:szCs w:val="24"/>
         </w:rPr>
       </w:pPr>
-      <w:r>
-        <w:rPr>
-          <w:sz w:val="24"/>
-          <w:szCs w:val="24"/>
-        </w:rPr>
+    </w:p>
+    <w:p>
+      <w:pPr>
+        <w:pStyle w:val="NoSpacing"/>
+        <w:rPr>
+          <w:sz w:val="24"/>
+          <w:szCs w:val="24"/>
+        </w:rPr>
+      </w:pPr>
+    </w:p>
+    <w:p>
+      <w:pPr>
+        <w:pStyle w:val="NoSpacing"/>
+        <w:rPr>
+          <w:sz w:val="24"/>
+          <w:szCs w:val="24"/>
+        </w:rPr>
+      </w:pPr>
+      <w:r>
+        <w:rPr>
+          <w:sz w:val="24"/>
+          <w:szCs w:val="24"/>
+        </w:rPr>
+        <w:lastRenderedPageBreak/>
         <w:t xml:space="preserve">Project Management </w:t>
       </w:r>
     </w:p>
@@ -1855,7 +1874,6 @@
           <w:sz w:val="24"/>
           <w:szCs w:val="24"/>
         </w:rPr>
-        <w:lastRenderedPageBreak/>
         <w:t>At Lepsta (Pty</w:t>
       </w:r>
       <w:r>
@@ -2655,26 +2673,6 @@
           <w:szCs w:val="24"/>
         </w:rPr>
       </w:pPr>
-    </w:p>
-    <w:p>
-      <w:pPr>
-        <w:pStyle w:val="Heading2"/>
-      </w:pPr>
-      <w:r>
-        <w:t xml:space="preserve">1.3.1 </w:t>
-      </w:r>
-      <w:r>
-        <w:t>Interests</w:t>
-      </w:r>
-    </w:p>
-    <w:p>
-      <w:pPr>
-        <w:pStyle w:val="NoSpacing"/>
-        <w:rPr>
-          <w:sz w:val="24"/>
-          <w:szCs w:val="24"/>
-        </w:rPr>
-      </w:pPr>
       <w:r>
         <w:rPr>
           <w:noProof/>
@@ -2686,13 +2684,13 @@
           <wp:anchor distT="0" distB="0" distL="114300" distR="114300" simplePos="0" relativeHeight="251665408" behindDoc="0" locked="0" layoutInCell="1" allowOverlap="1">
             <wp:simplePos x="0" y="0"/>
             <wp:positionH relativeFrom="margin">
-              <wp:posOffset>4610100</wp:posOffset>
+              <wp:posOffset>4612005</wp:posOffset>
             </wp:positionH>
             <wp:positionV relativeFrom="margin">
-              <wp:posOffset>1651635</wp:posOffset>
+              <wp:posOffset>2183130</wp:posOffset>
             </wp:positionV>
-            <wp:extent cx="1332865" cy="1772285"/>
-            <wp:effectExtent l="38100" t="57150" r="114935" b="94615"/>
+            <wp:extent cx="1335405" cy="1772285"/>
+            <wp:effectExtent l="38100" t="57150" r="112395" b="94615"/>
             <wp:wrapSquare wrapText="bothSides"/>
             <wp:docPr id="3" name="Picture 3"/>
             <wp:cNvGraphicFramePr>
@@ -2709,7 +2707,7 @@
                     <a:blip r:embed="rId10" cstate="print">
                       <a:extLst>
                         <a:ext uri="{28A0092B-C50C-407E-A947-70E740481C1C}">
-                          <a14:useLocalDpi xmlns="" xmlns:wpc="http://schemas.microsoft.com/office/word/2010/wordprocessingCanvas" xmlns:mc="http://schemas.openxmlformats.org/markup-compatibility/2006" xmlns:o="urn:schemas-microsoft-com:office:office" xmlns:v="urn:schemas-microsoft-com:vml" xmlns:wp14="http://schemas.microsoft.com/office/word/2010/wordprocessingDrawing" xmlns:w10="urn:schemas-microsoft-com:office:word" xmlns:w="http://schemas.openxmlformats.org/wordprocessingml/2006/main" xmlns:w14="http://schemas.microsoft.com/office/word/2010/wordml" xmlns:w15="http://schemas.microsoft.com/office/word/2012/wordml" xmlns:wpg="http://schemas.microsoft.com/office/word/2010/wordprocessingGroup" xmlns:wpi="http://schemas.microsoft.com/office/word/2010/wordprocessingInk" xmlns:wps="http://schemas.microsoft.com/office/word/2010/wordprocessingShape" xmlns:a14="http://schemas.microsoft.com/office/drawing/2010/main" val="0"/>
+                          <a14:useLocalDpi xmlns:a14="http://schemas.microsoft.com/office/drawing/2010/main" xmlns:wps="http://schemas.microsoft.com/office/word/2010/wordprocessingShape" xmlns:wpi="http://schemas.microsoft.com/office/word/2010/wordprocessingInk" xmlns:wpg="http://schemas.microsoft.com/office/word/2010/wordprocessingGroup" xmlns:w15="http://schemas.microsoft.com/office/word/2012/wordml" xmlns:w14="http://schemas.microsoft.com/office/word/2010/wordml" xmlns:w="http://schemas.openxmlformats.org/wordprocessingml/2006/main" xmlns:w10="urn:schemas-microsoft-com:office:word" xmlns:wp14="http://schemas.microsoft.com/office/word/2010/wordprocessingDrawing" xmlns:v="urn:schemas-microsoft-com:vml" xmlns:o="urn:schemas-microsoft-com:office:office" xmlns:mc="http://schemas.openxmlformats.org/markup-compatibility/2006" xmlns:wpc="http://schemas.microsoft.com/office/word/2010/wordprocessingCanvas" xmlns="" val="0"/>
                         </a:ext>
                       </a:extLst>
                     </a:blip>
@@ -2720,7 +2718,7 @@
                   <pic:spPr>
                     <a:xfrm>
                       <a:off x="0" y="0"/>
-                      <a:ext cx="1332865" cy="1772285"/>
+                      <a:ext cx="1335405" cy="1772285"/>
                     </a:xfrm>
                     <a:prstGeom prst="rect">
                       <a:avLst/>
@@ -2746,6 +2744,26 @@
           </wp:anchor>
         </w:drawing>
       </w:r>
+    </w:p>
+    <w:p>
+      <w:pPr>
+        <w:pStyle w:val="Heading2"/>
+      </w:pPr>
+      <w:r>
+        <w:t xml:space="preserve">1.3.1 </w:t>
+      </w:r>
+      <w:r>
+        <w:t>Interests</w:t>
+      </w:r>
+    </w:p>
+    <w:p>
+      <w:pPr>
+        <w:pStyle w:val="NoSpacing"/>
+        <w:rPr>
+          <w:sz w:val="24"/>
+          <w:szCs w:val="24"/>
+        </w:rPr>
+      </w:pPr>
       <w:r>
         <w:rPr>
           <w:sz w:val="24"/>
@@ -3049,7 +3067,7 @@
                     <a:blip r:embed="rId11" cstate="print">
                       <a:extLst>
                         <a:ext uri="{28A0092B-C50C-407E-A947-70E740481C1C}">
-                          <a14:useLocalDpi xmlns="" xmlns:wpc="http://schemas.microsoft.com/office/word/2010/wordprocessingCanvas" xmlns:mc="http://schemas.openxmlformats.org/markup-compatibility/2006" xmlns:o="urn:schemas-microsoft-com:office:office" xmlns:v="urn:schemas-microsoft-com:vml" xmlns:wp14="http://schemas.microsoft.com/office/word/2010/wordprocessingDrawing" xmlns:w10="urn:schemas-microsoft-com:office:word" xmlns:w="http://schemas.openxmlformats.org/wordprocessingml/2006/main" xmlns:w14="http://schemas.microsoft.com/office/word/2010/wordml" xmlns:w15="http://schemas.microsoft.com/office/word/2012/wordml" xmlns:wpg="http://schemas.microsoft.com/office/word/2010/wordprocessingGroup" xmlns:wpi="http://schemas.microsoft.com/office/word/2010/wordprocessingInk" xmlns:wps="http://schemas.microsoft.com/office/word/2010/wordprocessingShape" xmlns:a14="http://schemas.microsoft.com/office/drawing/2010/main" val="0"/>
+                          <a14:useLocalDpi xmlns:a14="http://schemas.microsoft.com/office/drawing/2010/main" xmlns:wps="http://schemas.microsoft.com/office/word/2010/wordprocessingShape" xmlns:wpi="http://schemas.microsoft.com/office/word/2010/wordprocessingInk" xmlns:wpg="http://schemas.microsoft.com/office/word/2010/wordprocessingGroup" xmlns:w15="http://schemas.microsoft.com/office/word/2012/wordml" xmlns:w14="http://schemas.microsoft.com/office/word/2010/wordml" xmlns:w="http://schemas.openxmlformats.org/wordprocessingml/2006/main" xmlns:w10="urn:schemas-microsoft-com:office:word" xmlns:wp14="http://schemas.microsoft.com/office/word/2010/wordprocessingDrawing" xmlns:v="urn:schemas-microsoft-com:vml" xmlns:o="urn:schemas-microsoft-com:office:office" xmlns:mc="http://schemas.openxmlformats.org/markup-compatibility/2006" xmlns:wpc="http://schemas.microsoft.com/office/word/2010/wordprocessingCanvas" xmlns="" val="0"/>
                         </a:ext>
                       </a:extLst>
                     </a:blip>
@@ -3516,7 +3534,7 @@
                     <a:blip r:embed="rId12" cstate="print">
                       <a:extLst>
                         <a:ext uri="{28A0092B-C50C-407E-A947-70E740481C1C}">
-                          <a14:useLocalDpi xmlns="" xmlns:wpc="http://schemas.microsoft.com/office/word/2010/wordprocessingCanvas" xmlns:mc="http://schemas.openxmlformats.org/markup-compatibility/2006" xmlns:o="urn:schemas-microsoft-com:office:office" xmlns:v="urn:schemas-microsoft-com:vml" xmlns:wp14="http://schemas.microsoft.com/office/word/2010/wordprocessingDrawing" xmlns:w10="urn:schemas-microsoft-com:office:word" xmlns:w="http://schemas.openxmlformats.org/wordprocessingml/2006/main" xmlns:w14="http://schemas.microsoft.com/office/word/2010/wordml" xmlns:w15="http://schemas.microsoft.com/office/word/2012/wordml" xmlns:wpg="http://schemas.microsoft.com/office/word/2010/wordprocessingGroup" xmlns:wpi="http://schemas.microsoft.com/office/word/2010/wordprocessingInk" xmlns:wps="http://schemas.microsoft.com/office/word/2010/wordprocessingShape" xmlns:a14="http://schemas.microsoft.com/office/drawing/2010/main" val="0"/>
+                          <a14:useLocalDpi xmlns:a14="http://schemas.microsoft.com/office/drawing/2010/main" xmlns:wps="http://schemas.microsoft.com/office/word/2010/wordprocessingShape" xmlns:wpi="http://schemas.microsoft.com/office/word/2010/wordprocessingInk" xmlns:wpg="http://schemas.microsoft.com/office/word/2010/wordprocessingGroup" xmlns:w15="http://schemas.microsoft.com/office/word/2012/wordml" xmlns:w14="http://schemas.microsoft.com/office/word/2010/wordml" xmlns:w="http://schemas.openxmlformats.org/wordprocessingml/2006/main" xmlns:w10="urn:schemas-microsoft-com:office:word" xmlns:wp14="http://schemas.microsoft.com/office/word/2010/wordprocessingDrawing" xmlns:v="urn:schemas-microsoft-com:vml" xmlns:o="urn:schemas-microsoft-com:office:office" xmlns:mc="http://schemas.openxmlformats.org/markup-compatibility/2006" xmlns:wpc="http://schemas.microsoft.com/office/word/2010/wordprocessingCanvas" xmlns="" val="0"/>
                         </a:ext>
                       </a:extLst>
                     </a:blip>
@@ -4622,7 +4640,7 @@
               <w:b/>
               <w:noProof/>
             </w:rPr>
-            <w:t>5</w:t>
+            <w:t>4</w:t>
           </w:r>
         </w:fldSimple>
         <w:r>
@@ -6154,7 +6172,7 @@
   <a:extraClrSchemeLst/>
   <a:extLst>
     <a:ext uri="{05A4C25C-085E-4340-85A3-A5531E510DB2}">
-      <thm15:themeFamily xmlns="" xmlns:thm15="http://schemas.microsoft.com/office/thememl/2012/main" name="Office Theme" id="{62F939B6-93AF-4DB8-9C6B-D6C7DFDC589F}" vid="{4A3C46E8-61CC-4603-A589-7422A47A8E4A}"/>
+      <thm15:themeFamily xmlns:thm15="http://schemas.microsoft.com/office/thememl/2012/main" xmlns="" name="Office Theme" id="{62F939B6-93AF-4DB8-9C6B-D6C7DFDC589F}" vid="{4A3C46E8-61CC-4603-A589-7422A47A8E4A}"/>
     </a:ext>
   </a:extLst>
 </a:theme>

--- a/ProjectStorm-1/ProjectStorm.docx
+++ b/ProjectStorm-1/ProjectStorm.docx
@@ -493,7 +493,7 @@
                         <a:blip r:embed="rId7" cstate="print">
                           <a:extLst>
                             <a:ext uri="{28A0092B-C50C-407E-A947-70E740481C1C}">
-                              <a14:useLocalDpi xmlns:a14="http://schemas.microsoft.com/office/drawing/2010/main" xmlns:wps="http://schemas.microsoft.com/office/word/2010/wordprocessingShape" xmlns:wpi="http://schemas.microsoft.com/office/word/2010/wordprocessingInk" xmlns:wpg="http://schemas.microsoft.com/office/word/2010/wordprocessingGroup" xmlns:w15="http://schemas.microsoft.com/office/word/2012/wordml" xmlns:w14="http://schemas.microsoft.com/office/word/2010/wordml" xmlns:w="http://schemas.openxmlformats.org/wordprocessingml/2006/main" xmlns:w10="urn:schemas-microsoft-com:office:word" xmlns:wp14="http://schemas.microsoft.com/office/word/2010/wordprocessingDrawing" xmlns:v="urn:schemas-microsoft-com:vml" xmlns:o="urn:schemas-microsoft-com:office:office" xmlns:mc="http://schemas.openxmlformats.org/markup-compatibility/2006" xmlns:wpc="http://schemas.microsoft.com/office/word/2010/wordprocessingCanvas" xmlns="" val="0"/>
+                              <a14:useLocalDpi xmlns="" xmlns:wpc="http://schemas.microsoft.com/office/word/2010/wordprocessingCanvas" xmlns:mc="http://schemas.openxmlformats.org/markup-compatibility/2006" xmlns:o="urn:schemas-microsoft-com:office:office" xmlns:v="urn:schemas-microsoft-com:vml" xmlns:wp14="http://schemas.microsoft.com/office/word/2010/wordprocessingDrawing" xmlns:w10="urn:schemas-microsoft-com:office:word" xmlns:w="http://schemas.openxmlformats.org/wordprocessingml/2006/main" xmlns:w14="http://schemas.microsoft.com/office/word/2010/wordml" xmlns:w15="http://schemas.microsoft.com/office/word/2012/wordml" xmlns:wpg="http://schemas.microsoft.com/office/word/2010/wordprocessingGroup" xmlns:wpi="http://schemas.microsoft.com/office/word/2010/wordprocessingInk" xmlns:wps="http://schemas.microsoft.com/office/word/2010/wordprocessingShape" xmlns:a14="http://schemas.microsoft.com/office/drawing/2010/main" val="0"/>
                             </a:ext>
                           </a:extLst>
                         </a:blip>
@@ -1292,14 +1292,12 @@
         <w:spacing w:before="0" w:beforeAutospacing="0" w:after="0" w:afterAutospacing="0"/>
         <w:rPr>
           <w:rFonts w:asciiTheme="minorHAnsi" w:hAnsiTheme="minorHAnsi"/>
-          <w:b/>
           <w:szCs w:val="22"/>
         </w:rPr>
       </w:pPr>
       <w:r>
         <w:rPr>
           <w:rFonts w:asciiTheme="minorHAnsi" w:hAnsiTheme="minorHAnsi"/>
-          <w:b/>
           <w:szCs w:val="22"/>
         </w:rPr>
         <w:t>The development methodology we will use</w:t>
@@ -1315,14 +1313,12 @@
         <w:spacing w:before="0" w:beforeAutospacing="0" w:after="0" w:afterAutospacing="0"/>
         <w:rPr>
           <w:rFonts w:asciiTheme="minorHAnsi" w:hAnsiTheme="minorHAnsi"/>
-          <w:b/>
           <w:szCs w:val="22"/>
         </w:rPr>
       </w:pPr>
       <w:r>
         <w:rPr>
           <w:rFonts w:asciiTheme="minorHAnsi" w:hAnsiTheme="minorHAnsi"/>
-          <w:b/>
           <w:szCs w:val="22"/>
         </w:rPr>
         <w:t>How will you keep the client informed about the status of the project</w:t>
@@ -1338,14 +1334,12 @@
         <w:spacing w:before="0" w:beforeAutospacing="0" w:after="0" w:afterAutospacing="0"/>
         <w:rPr>
           <w:rFonts w:asciiTheme="minorHAnsi" w:hAnsiTheme="minorHAnsi"/>
-          <w:b/>
           <w:szCs w:val="22"/>
         </w:rPr>
       </w:pPr>
       <w:r>
         <w:rPr>
           <w:rFonts w:asciiTheme="minorHAnsi" w:hAnsiTheme="minorHAnsi"/>
-          <w:b/>
           <w:szCs w:val="22"/>
         </w:rPr>
         <w:t>Any initial ideas we have around solving some of the technical challenges</w:t>
@@ -1361,14 +1355,12 @@
         <w:spacing w:before="0" w:beforeAutospacing="0" w:after="0" w:afterAutospacing="0"/>
         <w:rPr>
           <w:rFonts w:asciiTheme="minorHAnsi" w:hAnsiTheme="minorHAnsi"/>
-          <w:b/>
           <w:szCs w:val="22"/>
         </w:rPr>
       </w:pPr>
       <w:r>
         <w:rPr>
           <w:rFonts w:asciiTheme="minorHAnsi" w:hAnsiTheme="minorHAnsi"/>
-          <w:b/>
           <w:szCs w:val="22"/>
         </w:rPr>
         <w:t>Technologies the team intends to use</w:t>
@@ -1384,14 +1376,12 @@
         <w:spacing w:before="0" w:beforeAutospacing="0" w:after="0" w:afterAutospacing="0"/>
         <w:rPr>
           <w:rFonts w:asciiTheme="minorHAnsi" w:hAnsiTheme="minorHAnsi"/>
-          <w:b/>
           <w:szCs w:val="22"/>
         </w:rPr>
       </w:pPr>
       <w:r>
         <w:rPr>
           <w:rFonts w:asciiTheme="minorHAnsi" w:hAnsiTheme="minorHAnsi"/>
-          <w:b/>
           <w:szCs w:val="22"/>
         </w:rPr>
         <w:t>What the client will receive from us at the end of the project</w:t>
@@ -1484,7 +1474,7 @@
                     <a:blip r:embed="rId8" cstate="print">
                       <a:extLst>
                         <a:ext uri="{28A0092B-C50C-407E-A947-70E740481C1C}">
-                          <a14:useLocalDpi xmlns:a14="http://schemas.microsoft.com/office/drawing/2010/main" xmlns:wps="http://schemas.microsoft.com/office/word/2010/wordprocessingShape" xmlns:wpi="http://schemas.microsoft.com/office/word/2010/wordprocessingInk" xmlns:wpg="http://schemas.microsoft.com/office/word/2010/wordprocessingGroup" xmlns:w15="http://schemas.microsoft.com/office/word/2012/wordml" xmlns:w14="http://schemas.microsoft.com/office/word/2010/wordml" xmlns:w="http://schemas.openxmlformats.org/wordprocessingml/2006/main" xmlns:w10="urn:schemas-microsoft-com:office:word" xmlns:wp14="http://schemas.microsoft.com/office/word/2010/wordprocessingDrawing" xmlns:v="urn:schemas-microsoft-com:vml" xmlns:o="urn:schemas-microsoft-com:office:office" xmlns:mc="http://schemas.openxmlformats.org/markup-compatibility/2006" xmlns:wpc="http://schemas.microsoft.com/office/word/2010/wordprocessingCanvas" xmlns="" val="0"/>
+                          <a14:useLocalDpi xmlns="" xmlns:wpc="http://schemas.microsoft.com/office/word/2010/wordprocessingCanvas" xmlns:mc="http://schemas.openxmlformats.org/markup-compatibility/2006" xmlns:o="urn:schemas-microsoft-com:office:office" xmlns:v="urn:schemas-microsoft-com:vml" xmlns:wp14="http://schemas.microsoft.com/office/word/2010/wordprocessingDrawing" xmlns:w10="urn:schemas-microsoft-com:office:word" xmlns:w="http://schemas.openxmlformats.org/wordprocessingml/2006/main" xmlns:w14="http://schemas.microsoft.com/office/word/2010/wordml" xmlns:w15="http://schemas.microsoft.com/office/word/2012/wordml" xmlns:wpg="http://schemas.microsoft.com/office/word/2010/wordprocessingGroup" xmlns:wpi="http://schemas.microsoft.com/office/word/2010/wordprocessingInk" xmlns:wps="http://schemas.microsoft.com/office/word/2010/wordprocessingShape" xmlns:a14="http://schemas.microsoft.com/office/drawing/2010/main" val="0"/>
                         </a:ext>
                       </a:extLst>
                     </a:blip>
@@ -2146,62 +2136,151 @@
           <w:sz w:val="24"/>
           <w:szCs w:val="24"/>
         </w:rPr>
-        <w:t xml:space="preserve">Social responsibility skills - Tutored for the Basic Computer Training course (6 sessions) for underprivileged female students eager to </w:t>
-      </w:r>
-      <w:r>
-        <w:rPr>
-          <w:sz w:val="24"/>
-          <w:szCs w:val="24"/>
-        </w:rPr>
-        <w:t>pursue</w:t>
-      </w:r>
-      <w:r>
-        <w:rPr>
-          <w:sz w:val="24"/>
-          <w:szCs w:val="24"/>
-        </w:rPr>
+        <w:t>Social responsibility skills</w:t>
+      </w:r>
+    </w:p>
+    <w:p>
+      <w:pPr>
+        <w:pStyle w:val="NoSpacing"/>
+      </w:pPr>
+      <w:r>
+        <w:t xml:space="preserve">1.) Tutored for the Basic Computer Training course (6 sessions) for underprivileged female students </w:t>
+      </w:r>
+    </w:p>
+    <w:p>
+      <w:pPr>
+        <w:pStyle w:val="NoSpacing"/>
+      </w:pPr>
+      <w:r>
+        <w:t xml:space="preserve">    </w:t>
+      </w:r>
+      <w:proofErr w:type="gramStart"/>
+      <w:r>
+        <w:t>eager</w:t>
+      </w:r>
+      <w:proofErr w:type="gramEnd"/>
+      <w:r>
+        <w:t xml:space="preserve"> </w:t>
+      </w:r>
+      <w:r>
+        <w:t xml:space="preserve">  </w:t>
+      </w:r>
+      <w:r>
+        <w:t xml:space="preserve">to </w:t>
+      </w:r>
+      <w:proofErr w:type="spellStart"/>
+      <w:r>
+        <w:t>persue</w:t>
+      </w:r>
+      <w:proofErr w:type="spellEnd"/>
+      <w:r>
         <w:t xml:space="preserve"> IT careers.</w:t>
       </w:r>
     </w:p>
     <w:p>
       <w:pPr>
         <w:pStyle w:val="NoSpacing"/>
-        <w:rPr>
-          <w:sz w:val="24"/>
-          <w:szCs w:val="24"/>
-        </w:rPr>
-      </w:pPr>
-      <w:r>
-        <w:rPr>
-          <w:sz w:val="24"/>
-          <w:szCs w:val="24"/>
-        </w:rPr>
-        <w:t>Organised and ran a Computer Training course for members of the community at UP Mamelodi Campus with a group of 4 other students - 40 hours of community work for JCP community development module in second year.</w:t>
-      </w:r>
-    </w:p>
-    <w:p>
-      <w:pPr>
-        <w:pStyle w:val="NoSpacing"/>
-        <w:rPr>
-          <w:sz w:val="24"/>
-          <w:szCs w:val="24"/>
-        </w:rPr>
-      </w:pPr>
-    </w:p>
-    <w:p>
-      <w:pPr>
-        <w:pStyle w:val="NoSpacing"/>
-        <w:rPr>
-          <w:sz w:val="24"/>
-          <w:szCs w:val="24"/>
-        </w:rPr>
-      </w:pPr>
-      <w:r>
-        <w:rPr>
-          <w:sz w:val="24"/>
-          <w:szCs w:val="24"/>
-        </w:rPr>
-        <w:t>Debutantes Year at school (2010) – Hosted various events/programmes to raise funds for the Phehela Day and Night Centre and assisted with other similar charities.</w:t>
+      </w:pPr>
+      <w:r>
+        <w:t xml:space="preserve">2.) Organised and ran a Computer Training course for members of the community at UP </w:t>
+      </w:r>
+      <w:proofErr w:type="spellStart"/>
+      <w:r>
+        <w:t>Mamelodi</w:t>
+      </w:r>
+      <w:proofErr w:type="spellEnd"/>
+      <w:r>
+        <w:t xml:space="preserve"> </w:t>
+      </w:r>
+    </w:p>
+    <w:p>
+      <w:pPr>
+        <w:pStyle w:val="NoSpacing"/>
+      </w:pPr>
+      <w:r>
+        <w:t xml:space="preserve">     </w:t>
+      </w:r>
+      <w:proofErr w:type="gramStart"/>
+      <w:r>
+        <w:t xml:space="preserve">Campus </w:t>
+      </w:r>
+      <w:r>
+        <w:t xml:space="preserve"> </w:t>
+      </w:r>
+      <w:r>
+        <w:t>with</w:t>
+      </w:r>
+      <w:proofErr w:type="gramEnd"/>
+      <w:r>
+        <w:t xml:space="preserve"> a group of 4 other students - 40 hours of community work for </w:t>
+      </w:r>
+      <w:proofErr w:type="spellStart"/>
+      <w:r>
+        <w:t>JCP</w:t>
+      </w:r>
+      <w:proofErr w:type="spellEnd"/>
+      <w:r>
+        <w:t xml:space="preserve"> community </w:t>
+      </w:r>
+    </w:p>
+    <w:p>
+      <w:pPr>
+        <w:pStyle w:val="NoSpacing"/>
+      </w:pPr>
+      <w:r>
+        <w:t xml:space="preserve">    </w:t>
+      </w:r>
+      <w:proofErr w:type="gramStart"/>
+      <w:r>
+        <w:t>development</w:t>
+      </w:r>
+      <w:proofErr w:type="gramEnd"/>
+      <w:r>
+        <w:t xml:space="preserve"> module</w:t>
+      </w:r>
+      <w:r>
+        <w:t xml:space="preserve">  in  </w:t>
+      </w:r>
+      <w:r>
+        <w:t>second year.</w:t>
+      </w:r>
+    </w:p>
+    <w:p>
+      <w:pPr>
+        <w:pStyle w:val="NoSpacing"/>
+      </w:pPr>
+      <w:r>
+        <w:t>3).</w:t>
+      </w:r>
+      <w:r>
+        <w:t xml:space="preserve">Debutantes Year at school (2010) – Hosted various events/programmes to raise funds for the </w:t>
+      </w:r>
+    </w:p>
+    <w:p>
+      <w:pPr>
+        <w:pStyle w:val="NoSpacing"/>
+      </w:pPr>
+      <w:r>
+        <w:t xml:space="preserve">     </w:t>
+      </w:r>
+      <w:proofErr w:type="spellStart"/>
+      <w:proofErr w:type="gramStart"/>
+      <w:r>
+        <w:t>Phehela</w:t>
+      </w:r>
+      <w:proofErr w:type="spellEnd"/>
+      <w:r>
+        <w:t xml:space="preserve"> </w:t>
+      </w:r>
+      <w:r>
+        <w:t>,</w:t>
+      </w:r>
+      <w:proofErr w:type="gramEnd"/>
+      <w:r>
+        <w:t xml:space="preserve"> </w:t>
+      </w:r>
+      <w:r>
+        <w:t>Day and Night Centre and assisted with other similar charities.</w:t>
       </w:r>
     </w:p>
     <w:p>
@@ -2707,7 +2786,7 @@
                     <a:blip r:embed="rId10" cstate="print">
                       <a:extLst>
                         <a:ext uri="{28A0092B-C50C-407E-A947-70E740481C1C}">
-                          <a14:useLocalDpi xmlns:a14="http://schemas.microsoft.com/office/drawing/2010/main" xmlns:wps="http://schemas.microsoft.com/office/word/2010/wordprocessingShape" xmlns:wpi="http://schemas.microsoft.com/office/word/2010/wordprocessingInk" xmlns:wpg="http://schemas.microsoft.com/office/word/2010/wordprocessingGroup" xmlns:w15="http://schemas.microsoft.com/office/word/2012/wordml" xmlns:w14="http://schemas.microsoft.com/office/word/2010/wordml" xmlns:w="http://schemas.openxmlformats.org/wordprocessingml/2006/main" xmlns:w10="urn:schemas-microsoft-com:office:word" xmlns:wp14="http://schemas.microsoft.com/office/word/2010/wordprocessingDrawing" xmlns:v="urn:schemas-microsoft-com:vml" xmlns:o="urn:schemas-microsoft-com:office:office" xmlns:mc="http://schemas.openxmlformats.org/markup-compatibility/2006" xmlns:wpc="http://schemas.microsoft.com/office/word/2010/wordprocessingCanvas" xmlns="" val="0"/>
+                          <a14:useLocalDpi xmlns="" xmlns:wpc="http://schemas.microsoft.com/office/word/2010/wordprocessingCanvas" xmlns:mc="http://schemas.openxmlformats.org/markup-compatibility/2006" xmlns:o="urn:schemas-microsoft-com:office:office" xmlns:v="urn:schemas-microsoft-com:vml" xmlns:wp14="http://schemas.microsoft.com/office/word/2010/wordprocessingDrawing" xmlns:w10="urn:schemas-microsoft-com:office:word" xmlns:w="http://schemas.openxmlformats.org/wordprocessingml/2006/main" xmlns:w14="http://schemas.microsoft.com/office/word/2010/wordml" xmlns:w15="http://schemas.microsoft.com/office/word/2012/wordml" xmlns:wpg="http://schemas.microsoft.com/office/word/2010/wordprocessingGroup" xmlns:wpi="http://schemas.microsoft.com/office/word/2010/wordprocessingInk" xmlns:wps="http://schemas.microsoft.com/office/word/2010/wordprocessingShape" xmlns:a14="http://schemas.microsoft.com/office/drawing/2010/main" val="0"/>
                         </a:ext>
                       </a:extLst>
                     </a:blip>
@@ -3067,7 +3146,7 @@
                     <a:blip r:embed="rId11" cstate="print">
                       <a:extLst>
                         <a:ext uri="{28A0092B-C50C-407E-A947-70E740481C1C}">
-                          <a14:useLocalDpi xmlns:a14="http://schemas.microsoft.com/office/drawing/2010/main" xmlns:wps="http://schemas.microsoft.com/office/word/2010/wordprocessingShape" xmlns:wpi="http://schemas.microsoft.com/office/word/2010/wordprocessingInk" xmlns:wpg="http://schemas.microsoft.com/office/word/2010/wordprocessingGroup" xmlns:w15="http://schemas.microsoft.com/office/word/2012/wordml" xmlns:w14="http://schemas.microsoft.com/office/word/2010/wordml" xmlns:w="http://schemas.openxmlformats.org/wordprocessingml/2006/main" xmlns:w10="urn:schemas-microsoft-com:office:word" xmlns:wp14="http://schemas.microsoft.com/office/word/2010/wordprocessingDrawing" xmlns:v="urn:schemas-microsoft-com:vml" xmlns:o="urn:schemas-microsoft-com:office:office" xmlns:mc="http://schemas.openxmlformats.org/markup-compatibility/2006" xmlns:wpc="http://schemas.microsoft.com/office/word/2010/wordprocessingCanvas" xmlns="" val="0"/>
+                          <a14:useLocalDpi xmlns="" xmlns:wpc="http://schemas.microsoft.com/office/word/2010/wordprocessingCanvas" xmlns:mc="http://schemas.openxmlformats.org/markup-compatibility/2006" xmlns:o="urn:schemas-microsoft-com:office:office" xmlns:v="urn:schemas-microsoft-com:vml" xmlns:wp14="http://schemas.microsoft.com/office/word/2010/wordprocessingDrawing" xmlns:w10="urn:schemas-microsoft-com:office:word" xmlns:w="http://schemas.openxmlformats.org/wordprocessingml/2006/main" xmlns:w14="http://schemas.microsoft.com/office/word/2010/wordml" xmlns:w15="http://schemas.microsoft.com/office/word/2012/wordml" xmlns:wpg="http://schemas.microsoft.com/office/word/2010/wordprocessingGroup" xmlns:wpi="http://schemas.microsoft.com/office/word/2010/wordprocessingInk" xmlns:wps="http://schemas.microsoft.com/office/word/2010/wordprocessingShape" xmlns:a14="http://schemas.microsoft.com/office/drawing/2010/main" val="0"/>
                         </a:ext>
                       </a:extLst>
                     </a:blip>
@@ -3534,7 +3613,7 @@
                     <a:blip r:embed="rId12" cstate="print">
                       <a:extLst>
                         <a:ext uri="{28A0092B-C50C-407E-A947-70E740481C1C}">
-                          <a14:useLocalDpi xmlns:a14="http://schemas.microsoft.com/office/drawing/2010/main" xmlns:wps="http://schemas.microsoft.com/office/word/2010/wordprocessingShape" xmlns:wpi="http://schemas.microsoft.com/office/word/2010/wordprocessingInk" xmlns:wpg="http://schemas.microsoft.com/office/word/2010/wordprocessingGroup" xmlns:w15="http://schemas.microsoft.com/office/word/2012/wordml" xmlns:w14="http://schemas.microsoft.com/office/word/2010/wordml" xmlns:w="http://schemas.openxmlformats.org/wordprocessingml/2006/main" xmlns:w10="urn:schemas-microsoft-com:office:word" xmlns:wp14="http://schemas.microsoft.com/office/word/2010/wordprocessingDrawing" xmlns:v="urn:schemas-microsoft-com:vml" xmlns:o="urn:schemas-microsoft-com:office:office" xmlns:mc="http://schemas.openxmlformats.org/markup-compatibility/2006" xmlns:wpc="http://schemas.microsoft.com/office/word/2010/wordprocessingCanvas" xmlns="" val="0"/>
+                          <a14:useLocalDpi xmlns="" xmlns:wpc="http://schemas.microsoft.com/office/word/2010/wordprocessingCanvas" xmlns:mc="http://schemas.openxmlformats.org/markup-compatibility/2006" xmlns:o="urn:schemas-microsoft-com:office:office" xmlns:v="urn:schemas-microsoft-com:vml" xmlns:wp14="http://schemas.microsoft.com/office/word/2010/wordprocessingDrawing" xmlns:w10="urn:schemas-microsoft-com:office:word" xmlns:w="http://schemas.openxmlformats.org/wordprocessingml/2006/main" xmlns:w14="http://schemas.microsoft.com/office/word/2010/wordml" xmlns:w15="http://schemas.microsoft.com/office/word/2012/wordml" xmlns:wpg="http://schemas.microsoft.com/office/word/2010/wordprocessingGroup" xmlns:wpi="http://schemas.microsoft.com/office/word/2010/wordprocessingInk" xmlns:wps="http://schemas.microsoft.com/office/word/2010/wordprocessingShape" xmlns:a14="http://schemas.microsoft.com/office/drawing/2010/main" val="0"/>
                         </a:ext>
                       </a:extLst>
                     </a:blip>
@@ -6172,7 +6251,7 @@
   <a:extraClrSchemeLst/>
   <a:extLst>
     <a:ext uri="{05A4C25C-085E-4340-85A3-A5531E510DB2}">
-      <thm15:themeFamily xmlns:thm15="http://schemas.microsoft.com/office/thememl/2012/main" xmlns="" name="Office Theme" id="{62F939B6-93AF-4DB8-9C6B-D6C7DFDC589F}" vid="{4A3C46E8-61CC-4603-A589-7422A47A8E4A}"/>
+      <thm15:themeFamily xmlns="" xmlns:thm15="http://schemas.microsoft.com/office/thememl/2012/main" name="Office Theme" id="{62F939B6-93AF-4DB8-9C6B-D6C7DFDC589F}" vid="{4A3C46E8-61CC-4603-A589-7422A47A8E4A}"/>
     </a:ext>
   </a:extLst>
 </a:theme>
